--- a/docs/notification-non-substantialminor-amendmentss-nhs-studies-4.docx
+++ b/docs/notification-non-substantialminor-amendmentss-nhs-studies-4.docx
@@ -255,7 +255,7 @@
       <w:tblPr>
         <w:tblW w:w="9889" w:type="dxa"/>
         <w:jc w:val="left"/>
-        <w:tblInd w:w="-122" w:type="dxa"/>
+        <w:tblInd w:w="-137" w:type="dxa"/>
         <w:tblBorders>
           <w:top w:val="single" w:sz="6" w:space="0" w:color="000001"/>
           <w:left w:val="single" w:sz="6" w:space="0" w:color="000001"/>
@@ -266,7 +266,7 @@
         </w:tblBorders>
         <w:tblCellMar>
           <w:top w:w="0" w:type="dxa"/>
-          <w:left w:w="91" w:type="dxa"/>
+          <w:left w:w="75" w:type="dxa"/>
           <w:bottom w:w="0" w:type="dxa"/>
           <w:right w:w="108" w:type="dxa"/>
         </w:tblCellMar>
@@ -292,7 +292,7 @@
             </w:tcBorders>
             <w:shd w:fill="FFFFFF" w:val="clear"/>
             <w:tcMar>
-              <w:left w:w="91" w:type="dxa"/>
+              <w:left w:w="75" w:type="dxa"/>
             </w:tcMar>
           </w:tcPr>
           <w:p>
@@ -336,7 +336,7 @@
             </w:tcBorders>
             <w:shd w:fill="FFFFFF" w:val="clear"/>
             <w:tcMar>
-              <w:left w:w="91" w:type="dxa"/>
+              <w:left w:w="75" w:type="dxa"/>
             </w:tcMar>
           </w:tcPr>
           <w:p>
@@ -393,7 +393,7 @@
             </w:tcBorders>
             <w:shd w:fill="FFFFFF" w:val="clear"/>
             <w:tcMar>
-              <w:left w:w="91" w:type="dxa"/>
+              <w:left w:w="75" w:type="dxa"/>
             </w:tcMar>
           </w:tcPr>
           <w:p>
@@ -443,7 +443,7 @@
             </w:tcBorders>
             <w:shd w:fill="FFFFFF" w:val="clear"/>
             <w:tcMar>
-              <w:left w:w="91" w:type="dxa"/>
+              <w:left w:w="75" w:type="dxa"/>
             </w:tcMar>
           </w:tcPr>
           <w:p>
@@ -475,7 +475,7 @@
             </w:tcBorders>
             <w:shd w:fill="FFFFFF" w:val="clear"/>
             <w:tcMar>
-              <w:left w:w="91" w:type="dxa"/>
+              <w:left w:w="75" w:type="dxa"/>
             </w:tcMar>
           </w:tcPr>
           <w:p>
@@ -519,7 +519,7 @@
             </w:tcBorders>
             <w:shd w:fill="FFFFFF" w:val="clear"/>
             <w:tcMar>
-              <w:left w:w="91" w:type="dxa"/>
+              <w:left w:w="75" w:type="dxa"/>
             </w:tcMar>
           </w:tcPr>
           <w:p>
@@ -549,7 +549,7 @@
             </w:tcBorders>
             <w:shd w:fill="FFFFFF" w:val="clear"/>
             <w:tcMar>
-              <w:left w:w="91" w:type="dxa"/>
+              <w:left w:w="75" w:type="dxa"/>
             </w:tcMar>
           </w:tcPr>
           <w:p>
@@ -586,21 +586,17 @@
             </w:tcBorders>
             <w:shd w:fill="FFFFFF" w:val="clear"/>
             <w:tcMar>
-              <w:left w:w="91" w:type="dxa"/>
-            </w:tcMar>
-          </w:tcPr>
-          <w:p>
-            <w:pPr>
-              <w:pStyle w:val="Normal"/>
-              <w:rPr/>
-            </w:pPr>
-            <w:r>
-              <w:rPr/>
-              <w:t>26/09</w:t>
-            </w:r>
-            <w:r>
-              <w:rPr/>
-              <w:t>/17</w:t>
+              <w:left w:w="75" w:type="dxa"/>
+            </w:tcMar>
+          </w:tcPr>
+          <w:p>
+            <w:pPr>
+              <w:pStyle w:val="Normal"/>
+              <w:rPr/>
+            </w:pPr>
+            <w:r>
+              <w:rPr/>
+              <w:t>18/06/18</w:t>
             </w:r>
           </w:p>
         </w:tc>
@@ -621,7 +617,7 @@
             </w:tcBorders>
             <w:shd w:fill="FFFFFF" w:val="clear"/>
             <w:tcMar>
-              <w:left w:w="91" w:type="dxa"/>
+              <w:left w:w="75" w:type="dxa"/>
             </w:tcMar>
           </w:tcPr>
           <w:p>
@@ -658,7 +654,7 @@
             </w:tcBorders>
             <w:shd w:fill="FFFFFF" w:val="clear"/>
             <w:tcMar>
-              <w:left w:w="91" w:type="dxa"/>
+              <w:left w:w="75" w:type="dxa"/>
             </w:tcMar>
           </w:tcPr>
           <w:p>
@@ -686,7 +682,7 @@
             </w:tcBorders>
             <w:shd w:fill="FFFFFF" w:val="clear"/>
             <w:tcMar>
-              <w:left w:w="91" w:type="dxa"/>
+              <w:left w:w="75" w:type="dxa"/>
             </w:tcMar>
           </w:tcPr>
           <w:p>
@@ -716,7 +712,7 @@
             </w:tcBorders>
             <w:shd w:fill="FFFFFF" w:val="clear"/>
             <w:tcMar>
-              <w:left w:w="91" w:type="dxa"/>
+              <w:left w:w="75" w:type="dxa"/>
             </w:tcMar>
           </w:tcPr>
           <w:p>
@@ -744,7 +740,7 @@
             </w:tcBorders>
             <w:shd w:fill="FFFFFF" w:val="clear"/>
             <w:tcMar>
-              <w:left w:w="91" w:type="dxa"/>
+              <w:left w:w="75" w:type="dxa"/>
             </w:tcMar>
           </w:tcPr>
           <w:p>
@@ -813,7 +809,7 @@
             </w:tcBorders>
             <w:shd w:fill="FFFFFF" w:val="clear"/>
             <w:tcMar>
-              <w:left w:w="91" w:type="dxa"/>
+              <w:left w:w="75" w:type="dxa"/>
             </w:tcMar>
           </w:tcPr>
           <w:p>
@@ -841,7 +837,7 @@
             </w:tcBorders>
             <w:shd w:fill="FFFFFF" w:val="clear"/>
             <w:tcMar>
-              <w:left w:w="91" w:type="dxa"/>
+              <w:left w:w="75" w:type="dxa"/>
             </w:tcMar>
           </w:tcPr>
           <w:p>
@@ -876,7 +872,7 @@
             </w:tcBorders>
             <w:shd w:fill="FFFFFF" w:val="clear"/>
             <w:tcMar>
-              <w:left w:w="91" w:type="dxa"/>
+              <w:left w:w="75" w:type="dxa"/>
             </w:tcMar>
           </w:tcPr>
           <w:p>
@@ -904,7 +900,7 @@
             </w:tcBorders>
             <w:shd w:fill="FFFFFF" w:val="clear"/>
             <w:tcMar>
-              <w:left w:w="91" w:type="dxa"/>
+              <w:left w:w="75" w:type="dxa"/>
             </w:tcMar>
           </w:tcPr>
           <w:p>
@@ -934,7 +930,7 @@
             </w:tcBorders>
             <w:shd w:fill="FFFFFF" w:val="clear"/>
             <w:tcMar>
-              <w:left w:w="91" w:type="dxa"/>
+              <w:left w:w="75" w:type="dxa"/>
             </w:tcMar>
           </w:tcPr>
           <w:p>
@@ -962,7 +958,7 @@
             </w:tcBorders>
             <w:shd w:fill="FFFFFF" w:val="clear"/>
             <w:tcMar>
-              <w:left w:w="91" w:type="dxa"/>
+              <w:left w:w="75" w:type="dxa"/>
             </w:tcMar>
           </w:tcPr>
           <w:p>
@@ -997,7 +993,7 @@
             </w:tcBorders>
             <w:shd w:fill="FFFFFF" w:val="clear"/>
             <w:tcMar>
-              <w:left w:w="91" w:type="dxa"/>
+              <w:left w:w="75" w:type="dxa"/>
             </w:tcMar>
           </w:tcPr>
           <w:p>
@@ -1050,7 +1046,7 @@
             </w:tcBorders>
             <w:shd w:fill="FFFFFF" w:val="clear"/>
             <w:tcMar>
-              <w:left w:w="91" w:type="dxa"/>
+              <w:left w:w="75" w:type="dxa"/>
             </w:tcMar>
           </w:tcPr>
           <w:p>
@@ -1091,7 +1087,7 @@
             </w:tcBorders>
             <w:shd w:fill="FFFFFF" w:val="clear"/>
             <w:tcMar>
-              <w:left w:w="91" w:type="dxa"/>
+              <w:left w:w="75" w:type="dxa"/>
             </w:tcMar>
           </w:tcPr>
           <w:p>
@@ -1130,7 +1126,7 @@
             </w:tcBorders>
             <w:shd w:fill="FFFFFF" w:val="clear"/>
             <w:tcMar>
-              <w:left w:w="91" w:type="dxa"/>
+              <w:left w:w="75" w:type="dxa"/>
             </w:tcMar>
           </w:tcPr>
           <w:p>
@@ -1171,7 +1167,7 @@
             </w:tcBorders>
             <w:shd w:fill="FFFFFF" w:val="clear"/>
             <w:tcMar>
-              <w:left w:w="91" w:type="dxa"/>
+              <w:left w:w="75" w:type="dxa"/>
             </w:tcMar>
           </w:tcPr>
           <w:p>
@@ -1201,7 +1197,7 @@
             </w:tcBorders>
             <w:shd w:fill="FFFFFF" w:val="clear"/>
             <w:tcMar>
-              <w:left w:w="91" w:type="dxa"/>
+              <w:left w:w="75" w:type="dxa"/>
             </w:tcMar>
           </w:tcPr>
           <w:p>
@@ -1252,7 +1248,7 @@
             </w:tcBorders>
             <w:shd w:fill="FFFFFF" w:val="clear"/>
             <w:tcMar>
-              <w:left w:w="91" w:type="dxa"/>
+              <w:left w:w="75" w:type="dxa"/>
             </w:tcMar>
           </w:tcPr>
           <w:p>
@@ -1281,7 +1277,7 @@
             </w:tcBorders>
             <w:shd w:fill="FFFFFF" w:val="clear"/>
             <w:tcMar>
-              <w:left w:w="91" w:type="dxa"/>
+              <w:left w:w="75" w:type="dxa"/>
             </w:tcMar>
           </w:tcPr>
           <w:p>
@@ -1342,7 +1338,7 @@
             </w:tcBorders>
             <w:shd w:fill="FFFFFF" w:val="clear"/>
             <w:tcMar>
-              <w:left w:w="91" w:type="dxa"/>
+              <w:left w:w="75" w:type="dxa"/>
             </w:tcMar>
           </w:tcPr>
           <w:p>
@@ -1381,7 +1377,7 @@
             </w:tcBorders>
             <w:shd w:fill="FFFFFF" w:val="clear"/>
             <w:tcMar>
-              <w:left w:w="91" w:type="dxa"/>
+              <w:left w:w="75" w:type="dxa"/>
             </w:tcMar>
           </w:tcPr>
           <w:p>
@@ -1442,7 +1438,7 @@
             </w:tcBorders>
             <w:shd w:fill="FFFFFF" w:val="clear"/>
             <w:tcMar>
-              <w:left w:w="91" w:type="dxa"/>
+              <w:left w:w="75" w:type="dxa"/>
             </w:tcMar>
           </w:tcPr>
           <w:p>
@@ -1472,7 +1468,7 @@
             </w:tcBorders>
             <w:shd w:fill="FFFFFF" w:val="clear"/>
             <w:tcMar>
-              <w:left w:w="91" w:type="dxa"/>
+              <w:left w:w="75" w:type="dxa"/>
             </w:tcMar>
           </w:tcPr>
           <w:p>
@@ -1515,7 +1511,7 @@
             </w:tcBorders>
             <w:shd w:fill="FFFFFF" w:val="clear"/>
             <w:tcMar>
-              <w:left w:w="91" w:type="dxa"/>
+              <w:left w:w="75" w:type="dxa"/>
             </w:tcMar>
           </w:tcPr>
           <w:p>
@@ -1545,7 +1541,7 @@
             </w:tcBorders>
             <w:shd w:fill="FFFFFF" w:val="clear"/>
             <w:tcMar>
-              <w:left w:w="91" w:type="dxa"/>
+              <w:left w:w="75" w:type="dxa"/>
             </w:tcMar>
           </w:tcPr>
           <w:p>
@@ -1571,7 +1567,7 @@
             </w:tcBorders>
             <w:shd w:fill="FFFFFF" w:val="clear"/>
             <w:tcMar>
-              <w:left w:w="91" w:type="dxa"/>
+              <w:left w:w="75" w:type="dxa"/>
             </w:tcMar>
           </w:tcPr>
           <w:p>
@@ -1709,7 +1705,7 @@
       <w:tblPr>
         <w:tblW w:w="14985" w:type="dxa"/>
         <w:jc w:val="left"/>
-        <w:tblInd w:w="-47" w:type="dxa"/>
+        <w:tblInd w:w="-57" w:type="dxa"/>
         <w:tblBorders>
           <w:top w:val="single" w:sz="4" w:space="0" w:color="00000A"/>
           <w:left w:val="single" w:sz="4" w:space="0" w:color="00000A"/>
@@ -1720,25 +1716,27 @@
         </w:tblBorders>
         <w:tblCellMar>
           <w:top w:w="0" w:type="dxa"/>
-          <w:left w:w="98" w:type="dxa"/>
+          <w:left w:w="88" w:type="dxa"/>
           <w:bottom w:w="0" w:type="dxa"/>
           <w:right w:w="108" w:type="dxa"/>
         </w:tblCellMar>
       </w:tblPr>
       <w:tblGrid>
-        <w:gridCol w:w="59"/>
-        <w:gridCol w:w="5296"/>
+        <w:gridCol w:w="58"/>
+        <w:gridCol w:w="5297"/>
         <w:gridCol w:w="1126"/>
-        <w:gridCol w:w="1709"/>
-        <w:gridCol w:w="3405"/>
+        <w:gridCol w:w="1708"/>
+        <w:gridCol w:w="1"/>
+        <w:gridCol w:w="3403"/>
         <w:gridCol w:w="1560"/>
-        <w:gridCol w:w="1829"/>
+        <w:gridCol w:w="3"/>
+        <w:gridCol w:w="1828"/>
       </w:tblGrid>
       <w:tr>
         <w:trPr/>
         <w:tc>
           <w:tcPr>
-            <w:tcW w:w="59" w:type="dxa"/>
+            <w:tcW w:w="58" w:type="dxa"/>
             <w:vMerge w:val="restart"/>
             <w:tcBorders>
               <w:top w:val="single" w:sz="4" w:space="0" w:color="00000A"/>
@@ -1750,7 +1748,7 @@
             </w:tcBorders>
             <w:shd w:fill="FFFFFF" w:val="clear"/>
             <w:tcMar>
-              <w:left w:w="98" w:type="dxa"/>
+              <w:left w:w="88" w:type="dxa"/>
             </w:tcMar>
           </w:tcPr>
           <w:p>
@@ -1774,7 +1772,7 @@
         </w:tc>
         <w:tc>
           <w:tcPr>
-            <w:tcW w:w="5296" w:type="dxa"/>
+            <w:tcW w:w="5297" w:type="dxa"/>
             <w:vMerge w:val="restart"/>
             <w:tcBorders>
               <w:top w:val="single" w:sz="4" w:space="0" w:color="00000A"/>
@@ -1786,7 +1784,7 @@
             </w:tcBorders>
             <w:shd w:fill="FFFFFF" w:val="clear"/>
             <w:tcMar>
-              <w:left w:w="98" w:type="dxa"/>
+              <w:left w:w="88" w:type="dxa"/>
             </w:tcMar>
           </w:tcPr>
           <w:p>
@@ -1817,7 +1815,7 @@
         <w:tc>
           <w:tcPr>
             <w:tcW w:w="2835" w:type="dxa"/>
-            <w:gridSpan w:val="2"/>
+            <w:gridSpan w:val="3"/>
             <w:tcBorders>
               <w:top w:val="single" w:sz="4" w:space="0" w:color="00000A"/>
               <w:left w:val="single" w:sz="4" w:space="0" w:color="00000A"/>
@@ -1828,7 +1826,7 @@
             </w:tcBorders>
             <w:shd w:fill="FFFFFF" w:val="clear"/>
             <w:tcMar>
-              <w:left w:w="98" w:type="dxa"/>
+              <w:left w:w="88" w:type="dxa"/>
             </w:tcMar>
           </w:tcPr>
           <w:p>
@@ -1858,8 +1856,8 @@
         </w:tc>
         <w:tc>
           <w:tcPr>
-            <w:tcW w:w="4965" w:type="dxa"/>
-            <w:gridSpan w:val="2"/>
+            <w:tcW w:w="4966" w:type="dxa"/>
+            <w:gridSpan w:val="3"/>
             <w:tcBorders>
               <w:top w:val="single" w:sz="4" w:space="0" w:color="00000A"/>
               <w:left w:val="single" w:sz="4" w:space="0" w:color="00000A"/>
@@ -1870,7 +1868,7 @@
             </w:tcBorders>
             <w:shd w:fill="FFFFFF" w:val="clear"/>
             <w:tcMar>
-              <w:left w:w="98" w:type="dxa"/>
+              <w:left w:w="88" w:type="dxa"/>
             </w:tcMar>
           </w:tcPr>
           <w:p>
@@ -1900,7 +1898,7 @@
         </w:tc>
         <w:tc>
           <w:tcPr>
-            <w:tcW w:w="1829" w:type="dxa"/>
+            <w:tcW w:w="1828" w:type="dxa"/>
             <w:tcBorders>
               <w:top w:val="single" w:sz="4" w:space="0" w:color="00000A"/>
               <w:left w:val="single" w:sz="4" w:space="0" w:color="00000A"/>
@@ -1911,7 +1909,7 @@
             </w:tcBorders>
             <w:shd w:fill="FFFFFF" w:val="clear"/>
             <w:tcMar>
-              <w:left w:w="98" w:type="dxa"/>
+              <w:left w:w="88" w:type="dxa"/>
             </w:tcMar>
           </w:tcPr>
           <w:p>
@@ -1970,7 +1968,7 @@
         <w:trPr/>
         <w:tc>
           <w:tcPr>
-            <w:tcW w:w="59" w:type="dxa"/>
+            <w:tcW w:w="58" w:type="dxa"/>
             <w:vMerge w:val="continue"/>
             <w:tcBorders>
               <w:top w:val="single" w:sz="4" w:space="0" w:color="00000A"/>
@@ -1982,22 +1980,22 @@
             </w:tcBorders>
             <w:shd w:fill="FFFFFF" w:val="clear"/>
             <w:tcMar>
-              <w:left w:w="98" w:type="dxa"/>
-            </w:tcMar>
-          </w:tcPr>
-          <w:p>
-            <w:pPr>
-              <w:pStyle w:val="Normal"/>
-              <w:rPr/>
-            </w:pPr>
-            <w:r>
-              <w:rPr/>
-            </w:r>
-          </w:p>
-        </w:tc>
-        <w:tc>
-          <w:tcPr>
-            <w:tcW w:w="5296" w:type="dxa"/>
+              <w:left w:w="88" w:type="dxa"/>
+            </w:tcMar>
+          </w:tcPr>
+          <w:p>
+            <w:pPr>
+              <w:pStyle w:val="Normal"/>
+              <w:rPr/>
+            </w:pPr>
+            <w:r>
+              <w:rPr/>
+            </w:r>
+          </w:p>
+        </w:tc>
+        <w:tc>
+          <w:tcPr>
+            <w:tcW w:w="5297" w:type="dxa"/>
             <w:vMerge w:val="continue"/>
             <w:tcBorders>
               <w:top w:val="single" w:sz="4" w:space="0" w:color="00000A"/>
@@ -2009,7 +2007,7 @@
             </w:tcBorders>
             <w:shd w:fill="FFFFFF" w:val="clear"/>
             <w:tcMar>
-              <w:left w:w="98" w:type="dxa"/>
+              <w:left w:w="88" w:type="dxa"/>
             </w:tcMar>
           </w:tcPr>
           <w:p>
@@ -2035,7 +2033,7 @@
             </w:tcBorders>
             <w:shd w:fill="FFFFFF" w:val="clear"/>
             <w:tcMar>
-              <w:left w:w="98" w:type="dxa"/>
+              <w:left w:w="88" w:type="dxa"/>
             </w:tcMar>
           </w:tcPr>
           <w:p>
@@ -2058,7 +2056,7 @@
         </w:tc>
         <w:tc>
           <w:tcPr>
-            <w:tcW w:w="1709" w:type="dxa"/>
+            <w:tcW w:w="1708" w:type="dxa"/>
             <w:tcBorders>
               <w:top w:val="single" w:sz="4" w:space="0" w:color="00000A"/>
               <w:left w:val="single" w:sz="4" w:space="0" w:color="00000A"/>
@@ -2069,7 +2067,7 @@
             </w:tcBorders>
             <w:shd w:fill="FFFFFF" w:val="clear"/>
             <w:tcMar>
-              <w:left w:w="98" w:type="dxa"/>
+              <w:left w:w="88" w:type="dxa"/>
             </w:tcMar>
           </w:tcPr>
           <w:p>
@@ -2092,7 +2090,8 @@
         </w:tc>
         <w:tc>
           <w:tcPr>
-            <w:tcW w:w="3405" w:type="dxa"/>
+            <w:tcW w:w="3404" w:type="dxa"/>
+            <w:gridSpan w:val="2"/>
             <w:tcBorders>
               <w:top w:val="single" w:sz="4" w:space="0" w:color="00000A"/>
               <w:left w:val="single" w:sz="4" w:space="0" w:color="00000A"/>
@@ -2103,7 +2102,7 @@
             </w:tcBorders>
             <w:shd w:fill="FFFFFF" w:val="clear"/>
             <w:tcMar>
-              <w:left w:w="98" w:type="dxa"/>
+              <w:left w:w="88" w:type="dxa"/>
             </w:tcMar>
           </w:tcPr>
           <w:p>
@@ -2137,7 +2136,7 @@
             </w:tcBorders>
             <w:shd w:fill="FFFFFF" w:val="clear"/>
             <w:tcMar>
-              <w:left w:w="98" w:type="dxa"/>
+              <w:left w:w="88" w:type="dxa"/>
             </w:tcMar>
           </w:tcPr>
           <w:p>
@@ -2160,7 +2159,8 @@
         </w:tc>
         <w:tc>
           <w:tcPr>
-            <w:tcW w:w="1829" w:type="dxa"/>
+            <w:tcW w:w="1831" w:type="dxa"/>
+            <w:gridSpan w:val="2"/>
             <w:tcBorders>
               <w:top w:val="single" w:sz="4" w:space="0" w:color="00000A"/>
               <w:left w:val="single" w:sz="4" w:space="0" w:color="00000A"/>
@@ -2171,7 +2171,7 @@
             </w:tcBorders>
             <w:shd w:fill="FFFFFF" w:val="clear"/>
             <w:tcMar>
-              <w:left w:w="98" w:type="dxa"/>
+              <w:left w:w="88" w:type="dxa"/>
             </w:tcMar>
           </w:tcPr>
           <w:p>
@@ -2198,7 +2198,7 @@
         </w:trPr>
         <w:tc>
           <w:tcPr>
-            <w:tcW w:w="59" w:type="dxa"/>
+            <w:tcW w:w="58" w:type="dxa"/>
             <w:vMerge w:val="restart"/>
             <w:tcBorders>
               <w:top w:val="single" w:sz="4" w:space="0" w:color="00000A"/>
@@ -2210,7 +2210,7 @@
             </w:tcBorders>
             <w:shd w:fill="FFFFFF" w:val="clear"/>
             <w:tcMar>
-              <w:left w:w="98" w:type="dxa"/>
+              <w:left w:w="88" w:type="dxa"/>
             </w:tcMar>
           </w:tcPr>
           <w:p>
@@ -2227,7 +2227,7 @@
         </w:tc>
         <w:tc>
           <w:tcPr>
-            <w:tcW w:w="5296" w:type="dxa"/>
+            <w:tcW w:w="5297" w:type="dxa"/>
             <w:vMerge w:val="restart"/>
             <w:tcBorders>
               <w:top w:val="single" w:sz="4" w:space="0" w:color="00000A"/>
@@ -2239,21 +2239,74 @@
             </w:tcBorders>
             <w:shd w:fill="FFFFFF" w:val="clear"/>
             <w:tcMar>
-              <w:left w:w="98" w:type="dxa"/>
-            </w:tcMar>
-          </w:tcPr>
-          <w:p>
-            <w:pPr>
-              <w:pStyle w:val="Normal"/>
-              <w:rPr/>
-            </w:pPr>
-            <w:r>
-              <w:rPr/>
-              <w:t xml:space="preserve">Adds a jobs sheet to be provided to participants </w:t>
-            </w:r>
-            <w:r>
-              <w:rPr/>
-              <w:t>at the time of recruitment for them to write down their jobs (if they wish) as an aide-memoire for the telephone interview.</w:t>
+              <w:left w:w="88" w:type="dxa"/>
+            </w:tcMar>
+          </w:tcPr>
+          <w:p>
+            <w:pPr>
+              <w:pStyle w:val="Normal"/>
+              <w:rPr/>
+            </w:pPr>
+            <w:r>
+              <w:rPr/>
+              <w:t>Adds two additional centres:</w:t>
+            </w:r>
+          </w:p>
+          <w:p>
+            <w:pPr>
+              <w:pStyle w:val="Normal"/>
+              <w:rPr/>
+            </w:pPr>
+            <w:r>
+              <w:rPr/>
+            </w:r>
+          </w:p>
+          <w:p>
+            <w:pPr>
+              <w:pStyle w:val="Normal"/>
+              <w:rPr/>
+            </w:pPr>
+            <w:r>
+              <w:rPr/>
+              <w:t>Guy’s and St Thomas' NHS Foundation Trust</w:t>
+            </w:r>
+          </w:p>
+          <w:p>
+            <w:pPr>
+              <w:pStyle w:val="Normal"/>
+              <w:rPr/>
+            </w:pPr>
+            <w:r>
+              <w:rPr/>
+            </w:r>
+          </w:p>
+          <w:p>
+            <w:pPr>
+              <w:pStyle w:val="Normal"/>
+              <w:rPr/>
+            </w:pPr>
+            <w:r>
+              <w:rPr/>
+              <w:t xml:space="preserve">and </w:t>
+            </w:r>
+          </w:p>
+          <w:p>
+            <w:pPr>
+              <w:pStyle w:val="Normal"/>
+              <w:rPr/>
+            </w:pPr>
+            <w:r>
+              <w:rPr/>
+            </w:r>
+          </w:p>
+          <w:p>
+            <w:pPr>
+              <w:pStyle w:val="Normal"/>
+              <w:rPr/>
+            </w:pPr>
+            <w:r>
+              <w:rPr/>
+              <w:t>Norfolk and Norwich University Hospitals NHS Foundation Trust</w:t>
             </w:r>
           </w:p>
         </w:tc>
@@ -2270,7 +2323,7 @@
             </w:tcBorders>
             <w:shd w:fill="FFFFFF" w:val="clear"/>
             <w:tcMar>
-              <w:left w:w="98" w:type="dxa"/>
+              <w:left w:w="88" w:type="dxa"/>
             </w:tcMar>
           </w:tcPr>
           <w:p>
@@ -2286,7 +2339,7 @@
         </w:tc>
         <w:tc>
           <w:tcPr>
-            <w:tcW w:w="1709" w:type="dxa"/>
+            <w:tcW w:w="1708" w:type="dxa"/>
             <w:tcBorders>
               <w:top w:val="single" w:sz="4" w:space="0" w:color="00000A"/>
               <w:left w:val="single" w:sz="4" w:space="0" w:color="00000A"/>
@@ -2297,7 +2350,7 @@
             </w:tcBorders>
             <w:shd w:fill="FFFFFF" w:val="clear"/>
             <w:tcMar>
-              <w:left w:w="98" w:type="dxa"/>
+              <w:left w:w="88" w:type="dxa"/>
             </w:tcMar>
           </w:tcPr>
           <w:p>
@@ -2313,7 +2366,8 @@
         </w:tc>
         <w:tc>
           <w:tcPr>
-            <w:tcW w:w="3405" w:type="dxa"/>
+            <w:tcW w:w="3404" w:type="dxa"/>
+            <w:gridSpan w:val="2"/>
             <w:vMerge w:val="restart"/>
             <w:tcBorders>
               <w:top w:val="single" w:sz="4" w:space="0" w:color="00000A"/>
@@ -2325,17 +2379,17 @@
             </w:tcBorders>
             <w:shd w:fill="FFFFFF" w:val="clear"/>
             <w:tcMar>
-              <w:left w:w="98" w:type="dxa"/>
-            </w:tcMar>
-          </w:tcPr>
-          <w:p>
-            <w:pPr>
-              <w:pStyle w:val="Normal"/>
-              <w:rPr/>
-            </w:pPr>
-            <w:r>
-              <w:rPr/>
-              <w:t>Participant job history sheet (ipfjes-jobs)</w:t>
+              <w:left w:w="88" w:type="dxa"/>
+            </w:tcMar>
+          </w:tcPr>
+          <w:p>
+            <w:pPr>
+              <w:pStyle w:val="Normal"/>
+              <w:rPr/>
+            </w:pPr>
+            <w:r>
+              <w:rPr/>
+              <w:t>NA</w:t>
             </w:r>
           </w:p>
         </w:tc>
@@ -2353,27 +2407,24 @@
             </w:tcBorders>
             <w:shd w:fill="FFFFFF" w:val="clear"/>
             <w:tcMar>
-              <w:left w:w="98" w:type="dxa"/>
-            </w:tcMar>
-          </w:tcPr>
-          <w:p>
-            <w:pPr>
-              <w:pStyle w:val="Normal"/>
-              <w:rPr/>
-            </w:pPr>
-            <w:r>
-              <w:rPr/>
-              <w:t>0.</w:t>
-            </w:r>
-            <w:r>
-              <w:rPr/>
-              <w:t>4</w:t>
-            </w:r>
-          </w:p>
-        </w:tc>
-        <w:tc>
-          <w:tcPr>
-            <w:tcW w:w="1829" w:type="dxa"/>
+              <w:left w:w="88" w:type="dxa"/>
+            </w:tcMar>
+          </w:tcPr>
+          <w:p>
+            <w:pPr>
+              <w:pStyle w:val="Normal"/>
+              <w:rPr/>
+            </w:pPr>
+            <w:r>
+              <w:rPr/>
+              <w:t>NA</w:t>
+            </w:r>
+          </w:p>
+        </w:tc>
+        <w:tc>
+          <w:tcPr>
+            <w:tcW w:w="1831" w:type="dxa"/>
+            <w:gridSpan w:val="2"/>
             <w:vMerge w:val="restart"/>
             <w:tcBorders>
               <w:top w:val="single" w:sz="4" w:space="0" w:color="00000A"/>
@@ -2385,7 +2436,7 @@
             </w:tcBorders>
             <w:shd w:fill="FFFFFF" w:val="clear"/>
             <w:tcMar>
-              <w:left w:w="98" w:type="dxa"/>
+              <w:left w:w="88" w:type="dxa"/>
             </w:tcMar>
           </w:tcPr>
           <w:p>
@@ -2401,11 +2452,11 @@
       </w:tr>
       <w:tr>
         <w:trPr>
-          <w:trHeight w:val="127" w:hRule="atLeast"/>
+          <w:trHeight w:val="120" w:hRule="atLeast"/>
         </w:trPr>
         <w:tc>
           <w:tcPr>
-            <w:tcW w:w="59" w:type="dxa"/>
+            <w:tcW w:w="58" w:type="dxa"/>
             <w:vMerge w:val="continue"/>
             <w:tcBorders>
               <w:top w:val="single" w:sz="4" w:space="0" w:color="00000A"/>
@@ -2417,22 +2468,22 @@
             </w:tcBorders>
             <w:shd w:fill="FFFFFF" w:val="clear"/>
             <w:tcMar>
-              <w:left w:w="98" w:type="dxa"/>
-            </w:tcMar>
-          </w:tcPr>
-          <w:p>
-            <w:pPr>
-              <w:pStyle w:val="Normal"/>
-              <w:rPr/>
-            </w:pPr>
-            <w:r>
-              <w:rPr/>
-            </w:r>
-          </w:p>
-        </w:tc>
-        <w:tc>
-          <w:tcPr>
-            <w:tcW w:w="5296" w:type="dxa"/>
+              <w:left w:w="88" w:type="dxa"/>
+            </w:tcMar>
+          </w:tcPr>
+          <w:p>
+            <w:pPr>
+              <w:pStyle w:val="Normal"/>
+              <w:rPr/>
+            </w:pPr>
+            <w:r>
+              <w:rPr/>
+            </w:r>
+          </w:p>
+        </w:tc>
+        <w:tc>
+          <w:tcPr>
+            <w:tcW w:w="5297" w:type="dxa"/>
             <w:vMerge w:val="continue"/>
             <w:tcBorders>
               <w:top w:val="single" w:sz="4" w:space="0" w:color="00000A"/>
@@ -2444,7 +2495,7 @@
             </w:tcBorders>
             <w:shd w:fill="FFFFFF" w:val="clear"/>
             <w:tcMar>
-              <w:left w:w="98" w:type="dxa"/>
+              <w:left w:w="88" w:type="dxa"/>
             </w:tcMar>
           </w:tcPr>
           <w:p>
@@ -2470,7 +2521,7 @@
             </w:tcBorders>
             <w:shd w:fill="FFFFFF" w:val="clear"/>
             <w:tcMar>
-              <w:left w:w="98" w:type="dxa"/>
+              <w:left w:w="88" w:type="dxa"/>
             </w:tcMar>
           </w:tcPr>
           <w:p>
@@ -2486,7 +2537,7 @@
         </w:tc>
         <w:tc>
           <w:tcPr>
-            <w:tcW w:w="1709" w:type="dxa"/>
+            <w:tcW w:w="1708" w:type="dxa"/>
             <w:tcBorders>
               <w:top w:val="single" w:sz="4" w:space="0" w:color="00000A"/>
               <w:left w:val="single" w:sz="4" w:space="0" w:color="00000A"/>
@@ -2497,7 +2548,7 @@
             </w:tcBorders>
             <w:shd w:fill="FFFFFF" w:val="clear"/>
             <w:tcMar>
-              <w:left w:w="98" w:type="dxa"/>
+              <w:left w:w="88" w:type="dxa"/>
             </w:tcMar>
           </w:tcPr>
           <w:p>
@@ -2513,7 +2564,8 @@
         </w:tc>
         <w:tc>
           <w:tcPr>
-            <w:tcW w:w="3405" w:type="dxa"/>
+            <w:tcW w:w="3404" w:type="dxa"/>
+            <w:gridSpan w:val="2"/>
             <w:vMerge w:val="continue"/>
             <w:tcBorders>
               <w:top w:val="single" w:sz="4" w:space="0" w:color="00000A"/>
@@ -2525,7 +2577,7 @@
             </w:tcBorders>
             <w:shd w:fill="FFFFFF" w:val="clear"/>
             <w:tcMar>
-              <w:left w:w="98" w:type="dxa"/>
+              <w:left w:w="88" w:type="dxa"/>
             </w:tcMar>
           </w:tcPr>
           <w:p>
@@ -2552,22 +2604,23 @@
             </w:tcBorders>
             <w:shd w:fill="FFFFFF" w:val="clear"/>
             <w:tcMar>
-              <w:left w:w="98" w:type="dxa"/>
-            </w:tcMar>
-          </w:tcPr>
-          <w:p>
-            <w:pPr>
-              <w:pStyle w:val="Normal"/>
-              <w:rPr/>
-            </w:pPr>
-            <w:r>
-              <w:rPr/>
-            </w:r>
-          </w:p>
-        </w:tc>
-        <w:tc>
-          <w:tcPr>
-            <w:tcW w:w="1829" w:type="dxa"/>
+              <w:left w:w="88" w:type="dxa"/>
+            </w:tcMar>
+          </w:tcPr>
+          <w:p>
+            <w:pPr>
+              <w:pStyle w:val="Normal"/>
+              <w:rPr/>
+            </w:pPr>
+            <w:r>
+              <w:rPr/>
+            </w:r>
+          </w:p>
+        </w:tc>
+        <w:tc>
+          <w:tcPr>
+            <w:tcW w:w="1831" w:type="dxa"/>
+            <w:gridSpan w:val="2"/>
             <w:vMerge w:val="continue"/>
             <w:tcBorders>
               <w:top w:val="single" w:sz="4" w:space="0" w:color="00000A"/>
@@ -2579,7 +2632,7 @@
             </w:tcBorders>
             <w:shd w:fill="FFFFFF" w:val="clear"/>
             <w:tcMar>
-              <w:left w:w="98" w:type="dxa"/>
+              <w:left w:w="88" w:type="dxa"/>
             </w:tcMar>
           </w:tcPr>
           <w:p>
@@ -2599,7 +2652,7 @@
         </w:trPr>
         <w:tc>
           <w:tcPr>
-            <w:tcW w:w="59" w:type="dxa"/>
+            <w:tcW w:w="58" w:type="dxa"/>
             <w:vMerge w:val="continue"/>
             <w:tcBorders>
               <w:top w:val="single" w:sz="4" w:space="0" w:color="00000A"/>
@@ -2611,22 +2664,22 @@
             </w:tcBorders>
             <w:shd w:fill="FFFFFF" w:val="clear"/>
             <w:tcMar>
-              <w:left w:w="98" w:type="dxa"/>
-            </w:tcMar>
-          </w:tcPr>
-          <w:p>
-            <w:pPr>
-              <w:pStyle w:val="Normal"/>
-              <w:rPr/>
-            </w:pPr>
-            <w:r>
-              <w:rPr/>
-            </w:r>
-          </w:p>
-        </w:tc>
-        <w:tc>
-          <w:tcPr>
-            <w:tcW w:w="5296" w:type="dxa"/>
+              <w:left w:w="88" w:type="dxa"/>
+            </w:tcMar>
+          </w:tcPr>
+          <w:p>
+            <w:pPr>
+              <w:pStyle w:val="Normal"/>
+              <w:rPr/>
+            </w:pPr>
+            <w:r>
+              <w:rPr/>
+            </w:r>
+          </w:p>
+        </w:tc>
+        <w:tc>
+          <w:tcPr>
+            <w:tcW w:w="5297" w:type="dxa"/>
             <w:vMerge w:val="continue"/>
             <w:tcBorders>
               <w:top w:val="single" w:sz="4" w:space="0" w:color="00000A"/>
@@ -2638,7 +2691,7 @@
             </w:tcBorders>
             <w:shd w:fill="FFFFFF" w:val="clear"/>
             <w:tcMar>
-              <w:left w:w="98" w:type="dxa"/>
+              <w:left w:w="88" w:type="dxa"/>
             </w:tcMar>
           </w:tcPr>
           <w:p>
@@ -2664,7 +2717,7 @@
             </w:tcBorders>
             <w:shd w:fill="FFFFFF" w:val="clear"/>
             <w:tcMar>
-              <w:left w:w="98" w:type="dxa"/>
+              <w:left w:w="88" w:type="dxa"/>
             </w:tcMar>
           </w:tcPr>
           <w:p>
@@ -2680,7 +2733,7 @@
         </w:tc>
         <w:tc>
           <w:tcPr>
-            <w:tcW w:w="1709" w:type="dxa"/>
+            <w:tcW w:w="1708" w:type="dxa"/>
             <w:tcBorders>
               <w:top w:val="single" w:sz="4" w:space="0" w:color="00000A"/>
               <w:left w:val="single" w:sz="4" w:space="0" w:color="00000A"/>
@@ -2691,7 +2744,7 @@
             </w:tcBorders>
             <w:shd w:fill="FFFFFF" w:val="clear"/>
             <w:tcMar>
-              <w:left w:w="98" w:type="dxa"/>
+              <w:left w:w="88" w:type="dxa"/>
             </w:tcMar>
           </w:tcPr>
           <w:p>
@@ -2707,7 +2760,8 @@
         </w:tc>
         <w:tc>
           <w:tcPr>
-            <w:tcW w:w="3405" w:type="dxa"/>
+            <w:tcW w:w="3404" w:type="dxa"/>
+            <w:gridSpan w:val="2"/>
             <w:vMerge w:val="continue"/>
             <w:tcBorders>
               <w:top w:val="single" w:sz="4" w:space="0" w:color="00000A"/>
@@ -2719,7 +2773,7 @@
             </w:tcBorders>
             <w:shd w:fill="FFFFFF" w:val="clear"/>
             <w:tcMar>
-              <w:left w:w="98" w:type="dxa"/>
+              <w:left w:w="88" w:type="dxa"/>
             </w:tcMar>
           </w:tcPr>
           <w:p>
@@ -2746,22 +2800,23 @@
             </w:tcBorders>
             <w:shd w:fill="FFFFFF" w:val="clear"/>
             <w:tcMar>
-              <w:left w:w="98" w:type="dxa"/>
-            </w:tcMar>
-          </w:tcPr>
-          <w:p>
-            <w:pPr>
-              <w:pStyle w:val="Normal"/>
-              <w:rPr/>
-            </w:pPr>
-            <w:r>
-              <w:rPr/>
-            </w:r>
-          </w:p>
-        </w:tc>
-        <w:tc>
-          <w:tcPr>
-            <w:tcW w:w="1829" w:type="dxa"/>
+              <w:left w:w="88" w:type="dxa"/>
+            </w:tcMar>
+          </w:tcPr>
+          <w:p>
+            <w:pPr>
+              <w:pStyle w:val="Normal"/>
+              <w:rPr/>
+            </w:pPr>
+            <w:r>
+              <w:rPr/>
+            </w:r>
+          </w:p>
+        </w:tc>
+        <w:tc>
+          <w:tcPr>
+            <w:tcW w:w="1831" w:type="dxa"/>
+            <w:gridSpan w:val="2"/>
             <w:vMerge w:val="continue"/>
             <w:tcBorders>
               <w:top w:val="single" w:sz="4" w:space="0" w:color="00000A"/>
@@ -2773,7 +2828,7 @@
             </w:tcBorders>
             <w:shd w:fill="FFFFFF" w:val="clear"/>
             <w:tcMar>
-              <w:left w:w="98" w:type="dxa"/>
+              <w:left w:w="88" w:type="dxa"/>
             </w:tcMar>
           </w:tcPr>
           <w:p>
@@ -2864,7 +2919,7 @@
       <w:tblPr>
         <w:tblW w:w="10173" w:type="dxa"/>
         <w:jc w:val="left"/>
-        <w:tblInd w:w="-122" w:type="dxa"/>
+        <w:tblInd w:w="-137" w:type="dxa"/>
         <w:tblBorders>
           <w:top w:val="single" w:sz="6" w:space="0" w:color="000001"/>
           <w:left w:val="single" w:sz="6" w:space="0" w:color="000001"/>
@@ -2875,7 +2930,7 @@
         </w:tblBorders>
         <w:tblCellMar>
           <w:top w:w="0" w:type="dxa"/>
-          <w:left w:w="91" w:type="dxa"/>
+          <w:left w:w="75" w:type="dxa"/>
           <w:bottom w:w="0" w:type="dxa"/>
           <w:right w:w="108" w:type="dxa"/>
         </w:tblCellMar>
@@ -2898,7 +2953,7 @@
             </w:tcBorders>
             <w:shd w:fill="FFFFFF" w:val="clear"/>
             <w:tcMar>
-              <w:left w:w="91" w:type="dxa"/>
+              <w:left w:w="75" w:type="dxa"/>
             </w:tcMar>
           </w:tcPr>
           <w:p>
@@ -3190,35 +3245,7 @@
                 <w:sz w:val="20"/>
                 <w:szCs w:val="20"/>
               </w:rPr>
-              <w:t xml:space="preserve">                        …………</w:t>
-            </w:r>
-            <w:r>
-              <w:rPr>
-                <w:sz w:val="20"/>
-                <w:szCs w:val="20"/>
-              </w:rPr>
-              <w:t>26</w:t>
-            </w:r>
-            <w:r>
-              <w:rPr>
-                <w:sz w:val="20"/>
-                <w:szCs w:val="20"/>
-              </w:rPr>
-              <w:t>/</w:t>
-            </w:r>
-            <w:r>
-              <w:rPr>
-                <w:sz w:val="20"/>
-                <w:szCs w:val="20"/>
-              </w:rPr>
-              <w:t>9</w:t>
-            </w:r>
-            <w:r>
-              <w:rPr>
-                <w:sz w:val="20"/>
-                <w:szCs w:val="20"/>
-              </w:rPr>
-              <w:t>/17………………………….</w:t>
+              <w:t xml:space="preserve">                        …………18/6/18………………………….</w:t>
             </w:r>
           </w:p>
           <w:p>
@@ -3261,7 +3288,7 @@
       <w:tblPr>
         <w:tblW w:w="10173" w:type="dxa"/>
         <w:jc w:val="left"/>
-        <w:tblInd w:w="-116" w:type="dxa"/>
+        <w:tblInd w:w="-126" w:type="dxa"/>
         <w:tblBorders>
           <w:top w:val="single" w:sz="4" w:space="0" w:color="00000A"/>
           <w:left w:val="single" w:sz="4" w:space="0" w:color="00000A"/>
@@ -3272,7 +3299,7 @@
         </w:tblBorders>
         <w:tblCellMar>
           <w:top w:w="0" w:type="dxa"/>
-          <w:left w:w="98" w:type="dxa"/>
+          <w:left w:w="88" w:type="dxa"/>
           <w:bottom w:w="0" w:type="dxa"/>
           <w:right w:w="108" w:type="dxa"/>
         </w:tblCellMar>
@@ -3295,7 +3322,7 @@
             </w:tcBorders>
             <w:shd w:fill="FFFFFF" w:val="clear"/>
             <w:tcMar>
-              <w:left w:w="98" w:type="dxa"/>
+              <w:left w:w="88" w:type="dxa"/>
             </w:tcMar>
           </w:tcPr>
           <w:p>
@@ -3792,7 +3819,7 @@
       <w:fldChar w:fldCharType="separate"/>
     </w:r>
     <w:r>
-      <w:t>1</w:t>
+      <w:t>2</w:t>
     </w:r>
     <w:r>
       <w:fldChar w:fldCharType="end"/>
@@ -3822,7 +3849,7 @@
       <w:fldChar w:fldCharType="separate"/>
     </w:r>
     <w:r>
-      <w:t>4</w:t>
+      <w:t>5</w:t>
     </w:r>
     <w:r>
       <w:fldChar w:fldCharType="end"/>
@@ -3908,7 +3935,7 @@
       <w:fldChar w:fldCharType="separate"/>
     </w:r>
     <w:r>
-      <w:t>4</w:t>
+      <w:t>5</w:t>
     </w:r>
     <w:r>
       <w:fldChar w:fldCharType="end"/>
@@ -3964,7 +3991,7 @@
       <w:fldChar w:fldCharType="separate"/>
     </w:r>
     <w:r>
-      <w:t>4</w:t>
+      <w:t>5</w:t>
     </w:r>
     <w:r>
       <w:fldChar w:fldCharType="end"/>
@@ -3994,7 +4021,7 @@
       <w:fldChar w:fldCharType="separate"/>
     </w:r>
     <w:r>
-      <w:t>4</w:t>
+      <w:t>5</w:t>
     </w:r>
     <w:r>
       <w:fldChar w:fldCharType="end"/>
@@ -5389,6 +5416,148 @@
       <w:rFonts w:cs="Wingdings"/>
     </w:rPr>
   </w:style>
+  <w:style w:type="character" w:styleId="ListLabel42">
+    <w:name w:val="ListLabel 42"/>
+    <w:qFormat/>
+    <w:rPr>
+      <w:rFonts w:cs="Symbol"/>
+      <w:sz w:val="20"/>
+    </w:rPr>
+  </w:style>
+  <w:style w:type="character" w:styleId="ListLabel43">
+    <w:name w:val="ListLabel 43"/>
+    <w:qFormat/>
+    <w:rPr>
+      <w:rFonts w:cs="Symbol"/>
+    </w:rPr>
+  </w:style>
+  <w:style w:type="character" w:styleId="ListLabel44">
+    <w:name w:val="ListLabel 44"/>
+    <w:qFormat/>
+    <w:rPr>
+      <w:rFonts w:cs="Courier New"/>
+    </w:rPr>
+  </w:style>
+  <w:style w:type="character" w:styleId="ListLabel45">
+    <w:name w:val="ListLabel 45"/>
+    <w:qFormat/>
+    <w:rPr>
+      <w:rFonts w:cs="Wingdings"/>
+    </w:rPr>
+  </w:style>
+  <w:style w:type="character" w:styleId="ListLabel46">
+    <w:name w:val="ListLabel 46"/>
+    <w:qFormat/>
+    <w:rPr>
+      <w:rFonts w:cs="Symbol"/>
+    </w:rPr>
+  </w:style>
+  <w:style w:type="character" w:styleId="ListLabel47">
+    <w:name w:val="ListLabel 47"/>
+    <w:qFormat/>
+    <w:rPr>
+      <w:rFonts w:cs="Courier New"/>
+    </w:rPr>
+  </w:style>
+  <w:style w:type="character" w:styleId="ListLabel48">
+    <w:name w:val="ListLabel 48"/>
+    <w:qFormat/>
+    <w:rPr>
+      <w:rFonts w:cs="Wingdings"/>
+    </w:rPr>
+  </w:style>
+  <w:style w:type="character" w:styleId="ListLabel49">
+    <w:name w:val="ListLabel 49"/>
+    <w:qFormat/>
+    <w:rPr>
+      <w:rFonts w:cs="Symbol"/>
+    </w:rPr>
+  </w:style>
+  <w:style w:type="character" w:styleId="ListLabel50">
+    <w:name w:val="ListLabel 50"/>
+    <w:qFormat/>
+    <w:rPr>
+      <w:rFonts w:cs="Courier New"/>
+    </w:rPr>
+  </w:style>
+  <w:style w:type="character" w:styleId="ListLabel51">
+    <w:name w:val="ListLabel 51"/>
+    <w:qFormat/>
+    <w:rPr>
+      <w:rFonts w:cs="Wingdings"/>
+    </w:rPr>
+  </w:style>
+  <w:style w:type="character" w:styleId="ListLabel52">
+    <w:name w:val="ListLabel 52"/>
+    <w:qFormat/>
+    <w:rPr>
+      <w:rFonts w:cs="Symbol"/>
+      <w:sz w:val="20"/>
+    </w:rPr>
+  </w:style>
+  <w:style w:type="character" w:styleId="ListLabel53">
+    <w:name w:val="ListLabel 53"/>
+    <w:qFormat/>
+    <w:rPr>
+      <w:rFonts w:cs="Symbol"/>
+    </w:rPr>
+  </w:style>
+  <w:style w:type="character" w:styleId="ListLabel54">
+    <w:name w:val="ListLabel 54"/>
+    <w:qFormat/>
+    <w:rPr>
+      <w:rFonts w:cs="Courier New"/>
+    </w:rPr>
+  </w:style>
+  <w:style w:type="character" w:styleId="ListLabel55">
+    <w:name w:val="ListLabel 55"/>
+    <w:qFormat/>
+    <w:rPr>
+      <w:rFonts w:cs="Wingdings"/>
+    </w:rPr>
+  </w:style>
+  <w:style w:type="character" w:styleId="ListLabel56">
+    <w:name w:val="ListLabel 56"/>
+    <w:qFormat/>
+    <w:rPr>
+      <w:rFonts w:cs="Symbol"/>
+    </w:rPr>
+  </w:style>
+  <w:style w:type="character" w:styleId="ListLabel57">
+    <w:name w:val="ListLabel 57"/>
+    <w:qFormat/>
+    <w:rPr>
+      <w:rFonts w:cs="Courier New"/>
+    </w:rPr>
+  </w:style>
+  <w:style w:type="character" w:styleId="ListLabel58">
+    <w:name w:val="ListLabel 58"/>
+    <w:qFormat/>
+    <w:rPr>
+      <w:rFonts w:cs="Wingdings"/>
+    </w:rPr>
+  </w:style>
+  <w:style w:type="character" w:styleId="ListLabel59">
+    <w:name w:val="ListLabel 59"/>
+    <w:qFormat/>
+    <w:rPr>
+      <w:rFonts w:cs="Symbol"/>
+    </w:rPr>
+  </w:style>
+  <w:style w:type="character" w:styleId="ListLabel60">
+    <w:name w:val="ListLabel 60"/>
+    <w:qFormat/>
+    <w:rPr>
+      <w:rFonts w:cs="Courier New"/>
+    </w:rPr>
+  </w:style>
+  <w:style w:type="character" w:styleId="ListLabel61">
+    <w:name w:val="ListLabel 61"/>
+    <w:qFormat/>
+    <w:rPr>
+      <w:rFonts w:cs="Wingdings"/>
+    </w:rPr>
+  </w:style>
   <w:style w:type="paragraph" w:styleId="Heading">
     <w:name w:val="Heading"/>
     <w:basedOn w:val="Normal"/>
